--- a/docs/code_of_conduct.docx
+++ b/docs/code_of_conduct.docx
@@ -7,10 +7,8 @@
         <w:pStyle w:val="Normal"/>
         <w:spacing w:before="0" w:after="240"/>
         <w:ind w:left="-560" w:hanging="0"/>
-        <w:rPr>
-          <w:rFonts w:ascii="Times New Roman" w:hAnsi="Times New Roman" w:eastAsia="Times New Roman" w:cs="Times New Roman"/>
-          <w:lang w:eastAsia="ko-KR"/>
-        </w:rPr>
+        <w:jc w:val="both"/>
+        <w:rPr/>
       </w:pPr>
       <w:r>
         <w:rPr>
@@ -41,10 +39,7 @@
         <w:spacing w:before="240" w:after="240"/>
         <w:ind w:left="-560" w:hanging="0"/>
         <w:jc w:val="both"/>
-        <w:rPr>
-          <w:rFonts w:ascii="Times New Roman" w:hAnsi="Times New Roman" w:eastAsia="Times New Roman" w:cs="Times New Roman"/>
-          <w:lang w:eastAsia="ko-KR"/>
-        </w:rPr>
+        <w:rPr/>
       </w:pPr>
       <w:r>
         <w:rPr>
@@ -60,10 +55,8 @@
         <w:pStyle w:val="Normal"/>
         <w:spacing w:before="240" w:after="240"/>
         <w:ind w:left="-560" w:hanging="0"/>
-        <w:rPr>
-          <w:rFonts w:ascii="Times New Roman" w:hAnsi="Times New Roman" w:eastAsia="Times New Roman" w:cs="Times New Roman"/>
-          <w:lang w:eastAsia="ko-KR"/>
-        </w:rPr>
+        <w:jc w:val="both"/>
+        <w:rPr/>
       </w:pPr>
       <w:r>
         <w:rPr>
@@ -87,10 +80,8 @@
         <w:pStyle w:val="Normal"/>
         <w:spacing w:before="240" w:after="240"/>
         <w:ind w:left="-560" w:hanging="0"/>
-        <w:rPr>
-          <w:rFonts w:ascii="Times New Roman" w:hAnsi="Times New Roman" w:eastAsia="Times New Roman" w:cs="Times New Roman"/>
-          <w:lang w:eastAsia="ko-KR"/>
-        </w:rPr>
+        <w:jc w:val="both"/>
+        <w:rPr/>
       </w:pPr>
       <w:r>
         <w:rPr>
@@ -104,27 +95,10 @@
     <w:p>
       <w:pPr>
         <w:pStyle w:val="Normal"/>
-        <w:rPr>
-          <w:rFonts w:ascii="Times New Roman" w:hAnsi="Times New Roman" w:eastAsia="Times New Roman" w:cs="Times New Roman"/>
-          <w:lang w:eastAsia="ko-KR"/>
-        </w:rPr>
-      </w:pPr>
-      <w:r>
-        <w:rPr>
-          <w:rFonts w:eastAsia="Times New Roman" w:cs="Times New Roman" w:ascii="Times New Roman" w:hAnsi="Times New Roman"/>
-          <w:lang w:eastAsia="ko-KR"/>
-        </w:rPr>
-      </w:r>
-    </w:p>
-    <w:p>
-      <w:pPr>
-        <w:pStyle w:val="Normal"/>
-        <w:spacing w:before="240" w:after="240"/>
-        <w:ind w:left="-560" w:hanging="0"/>
-        <w:rPr>
-          <w:rFonts w:ascii="Times New Roman" w:hAnsi="Times New Roman" w:eastAsia="Times New Roman" w:cs="Times New Roman"/>
-          <w:lang w:eastAsia="ko-KR"/>
-        </w:rPr>
+        <w:spacing w:before="240" w:after="240"/>
+        <w:ind w:left="-560" w:hanging="0"/>
+        <w:jc w:val="both"/>
+        <w:rPr/>
       </w:pPr>
       <w:r>
         <w:rPr>
@@ -150,10 +124,8 @@
         <w:pStyle w:val="Normal"/>
         <w:spacing w:before="240" w:after="240"/>
         <w:ind w:left="-560" w:hanging="0"/>
-        <w:rPr>
-          <w:rFonts w:ascii="Times New Roman" w:hAnsi="Times New Roman" w:eastAsia="Times New Roman" w:cs="Times New Roman"/>
-          <w:lang w:eastAsia="ko-KR"/>
-        </w:rPr>
+        <w:jc w:val="both"/>
+        <w:rPr/>
       </w:pPr>
       <w:r>
         <w:rPr>
@@ -184,31 +156,7 @@
           <w:szCs w:val="22"/>
           <w:lang w:eastAsia="ko-KR"/>
         </w:rPr>
-        <w:t xml:space="preserve">Since we will be working together for </w:t>
-      </w:r>
-      <w:r>
-        <w:rPr>
-          <w:rFonts w:eastAsia="Times New Roman" w:cs="Arial" w:ascii="Arial" w:hAnsi="Arial"/>
-          <w:b/>
-          <w:bCs/>
-          <w:color w:val="000000"/>
-          <w:sz w:val="22"/>
-          <w:szCs w:val="22"/>
-          <w:lang w:eastAsia="ko-KR"/>
-        </w:rPr>
-        <w:t xml:space="preserve">a </w:t>
-      </w:r>
-      <w:r>
-        <w:rPr>
-          <w:rFonts w:eastAsia="Times New Roman" w:cs="Arial" w:ascii="Arial" w:hAnsi="Arial"/>
-          <w:b/>
-          <w:bCs/>
-          <w:color w:val="000000"/>
-          <w:sz w:val="22"/>
-          <w:szCs w:val="22"/>
-          <w:lang w:eastAsia="ko-KR"/>
-        </w:rPr>
-        <w:t>couple of months to create a software project, it is very important to have a concrete weekly schedule / deadline as a group to ensure we have a finished product at the end. To achieve this, we need regular communication with each other to keep track of our own individual tasks and constantly review each other’s code.</w:t>
+        <w:t>Since we will be working together for a couple of months to create a software project, it is very important to have a concrete weekly schedule / deadline as a group to ensure we have a finished product at the end. To achieve this, we need regular communication with each other to keep track of our own individual tasks and constantly review each other’s code.</w:t>
       </w:r>
       <w:r>
         <w:rPr>
@@ -226,10 +174,8 @@
         <w:pStyle w:val="Normal"/>
         <w:spacing w:before="240" w:after="240"/>
         <w:ind w:left="-560" w:hanging="0"/>
-        <w:rPr>
-          <w:rFonts w:ascii="Times New Roman" w:hAnsi="Times New Roman" w:eastAsia="Times New Roman" w:cs="Times New Roman"/>
-          <w:lang w:eastAsia="ko-KR"/>
-        </w:rPr>
+        <w:jc w:val="both"/>
+        <w:rPr/>
       </w:pPr>
       <w:r>
         <w:rPr>
@@ -247,10 +193,8 @@
         <w:pStyle w:val="Normal"/>
         <w:spacing w:before="240" w:after="240"/>
         <w:ind w:left="-560" w:hanging="0"/>
-        <w:rPr>
-          <w:rFonts w:ascii="Times New Roman" w:hAnsi="Times New Roman" w:eastAsia="Times New Roman" w:cs="Times New Roman"/>
-          <w:lang w:eastAsia="ko-KR"/>
-        </w:rPr>
+        <w:jc w:val="both"/>
+        <w:rPr/>
       </w:pPr>
       <w:r>
         <w:rPr>
@@ -276,10 +220,8 @@
         <w:pStyle w:val="Normal"/>
         <w:spacing w:before="240" w:after="240"/>
         <w:ind w:left="-560" w:hanging="0"/>
-        <w:rPr>
-          <w:rFonts w:ascii="Times New Roman" w:hAnsi="Times New Roman" w:eastAsia="Times New Roman" w:cs="Times New Roman"/>
-          <w:lang w:eastAsia="ko-KR"/>
-        </w:rPr>
+        <w:jc w:val="both"/>
+        <w:rPr/>
       </w:pPr>
       <w:r>
         <w:rPr>
@@ -344,10 +286,8 @@
         <w:pStyle w:val="Normal"/>
         <w:spacing w:before="240" w:after="240"/>
         <w:ind w:left="-560" w:hanging="0"/>
-        <w:rPr>
-          <w:rFonts w:ascii="Times New Roman" w:hAnsi="Times New Roman" w:eastAsia="Times New Roman" w:cs="Times New Roman"/>
-          <w:lang w:eastAsia="ko-KR"/>
-        </w:rPr>
+        <w:jc w:val="both"/>
+        <w:rPr/>
       </w:pPr>
       <w:r>
         <w:rPr>
@@ -373,10 +313,8 @@
         <w:pStyle w:val="Normal"/>
         <w:spacing w:before="240" w:after="240"/>
         <w:ind w:left="-560" w:hanging="0"/>
-        <w:rPr>
-          <w:rFonts w:ascii="Times New Roman" w:hAnsi="Times New Roman" w:eastAsia="Times New Roman" w:cs="Times New Roman"/>
-          <w:lang w:eastAsia="ko-KR"/>
-        </w:rPr>
+        <w:jc w:val="both"/>
+        <w:rPr/>
       </w:pPr>
       <w:r>
         <w:rPr>
@@ -394,10 +332,8 @@
         <w:pStyle w:val="Normal"/>
         <w:spacing w:before="240" w:after="240"/>
         <w:ind w:left="-560" w:hanging="0"/>
-        <w:rPr>
-          <w:rFonts w:ascii="Times New Roman" w:hAnsi="Times New Roman" w:eastAsia="Times New Roman" w:cs="Times New Roman"/>
-          <w:lang w:eastAsia="ko-KR"/>
-        </w:rPr>
+        <w:jc w:val="both"/>
+        <w:rPr/>
       </w:pPr>
       <w:r>
         <w:rPr>
@@ -455,10 +391,8 @@
         <w:pStyle w:val="Normal"/>
         <w:spacing w:before="240" w:after="240"/>
         <w:ind w:left="-560" w:hanging="0"/>
-        <w:rPr>
-          <w:rFonts w:ascii="Times New Roman" w:hAnsi="Times New Roman" w:eastAsia="Times New Roman" w:cs="Times New Roman"/>
-          <w:lang w:eastAsia="ko-KR"/>
-        </w:rPr>
+        <w:jc w:val="both"/>
+        <w:rPr/>
       </w:pPr>
       <w:r>
         <w:rPr>
@@ -484,10 +418,8 @@
         <w:pStyle w:val="Normal"/>
         <w:spacing w:before="240" w:after="240"/>
         <w:ind w:left="-560" w:hanging="0"/>
-        <w:rPr>
-          <w:rFonts w:ascii="Times New Roman" w:hAnsi="Times New Roman" w:eastAsia="Times New Roman" w:cs="Times New Roman"/>
-          <w:lang w:eastAsia="ko-KR"/>
-        </w:rPr>
+        <w:jc w:val="both"/>
+        <w:rPr/>
       </w:pPr>
       <w:r>
         <w:rPr>
@@ -558,10 +490,8 @@
         <w:pStyle w:val="Normal"/>
         <w:spacing w:before="240" w:after="240"/>
         <w:ind w:left="-560" w:hanging="0"/>
-        <w:rPr>
-          <w:rFonts w:ascii="Times New Roman" w:hAnsi="Times New Roman" w:eastAsia="Times New Roman" w:cs="Times New Roman"/>
-          <w:lang w:eastAsia="ko-KR"/>
-        </w:rPr>
+        <w:jc w:val="both"/>
+        <w:rPr/>
       </w:pPr>
       <w:r>
         <w:rPr>
@@ -579,10 +509,8 @@
         <w:pStyle w:val="Normal"/>
         <w:spacing w:before="240" w:after="240"/>
         <w:ind w:left="-560" w:hanging="0"/>
-        <w:rPr>
-          <w:rFonts w:ascii="Times New Roman" w:hAnsi="Times New Roman" w:eastAsia="Times New Roman" w:cs="Times New Roman"/>
-          <w:lang w:eastAsia="ko-KR"/>
-        </w:rPr>
+        <w:jc w:val="both"/>
+        <w:rPr/>
       </w:pPr>
       <w:r>
         <w:rPr>
@@ -608,10 +536,8 @@
         <w:pStyle w:val="Normal"/>
         <w:spacing w:before="240" w:after="240"/>
         <w:ind w:left="-560" w:hanging="0"/>
-        <w:rPr>
-          <w:rFonts w:ascii="Times New Roman" w:hAnsi="Times New Roman" w:eastAsia="Times New Roman" w:cs="Times New Roman"/>
-          <w:lang w:eastAsia="ko-KR"/>
-        </w:rPr>
+        <w:jc w:val="both"/>
+        <w:rPr/>
       </w:pPr>
       <w:r>
         <w:rPr>
@@ -679,27 +605,56 @@
         <w:pStyle w:val="Normal"/>
         <w:spacing w:before="240" w:after="240"/>
         <w:ind w:left="-560" w:hanging="0"/>
+        <w:jc w:val="both"/>
+        <w:rPr/>
+      </w:pPr>
+      <w:r>
+        <w:rPr>
+          <w:rFonts w:eastAsia="Times New Roman" w:cs="Arial" w:ascii="Arial" w:hAnsi="Arial"/>
+          <w:color w:val="000000"/>
+          <w:sz w:val="22"/>
+          <w:szCs w:val="22"/>
+          <w:lang w:eastAsia="ko-KR"/>
+        </w:rPr>
+        <w:t> </w:t>
+      </w:r>
+    </w:p>
+    <w:p>
+      <w:pPr>
+        <w:pStyle w:val="Normal"/>
+        <w:spacing w:before="240" w:after="240"/>
+        <w:ind w:left="-560" w:hanging="0"/>
+        <w:jc w:val="both"/>
+        <w:rPr/>
+      </w:pPr>
+      <w:r>
+        <w:rPr>
+          <w:rFonts w:eastAsia="Times New Roman" w:cs="Arial" w:ascii="Arial" w:hAnsi="Arial"/>
+          <w:color w:val="000000"/>
+          <w:sz w:val="22"/>
+          <w:szCs w:val="22"/>
+          <w:lang w:eastAsia="ko-KR"/>
+        </w:rPr>
+        <w:t> </w:t>
+      </w:r>
+    </w:p>
+    <w:p>
+      <w:pPr>
+        <w:pStyle w:val="Normal"/>
+        <w:jc w:val="both"/>
         <w:rPr>
           <w:rFonts w:ascii="Times New Roman" w:hAnsi="Times New Roman" w:eastAsia="Times New Roman" w:cs="Times New Roman"/>
           <w:lang w:eastAsia="ko-KR"/>
         </w:rPr>
       </w:pPr>
       <w:r>
-        <w:rPr>
-          <w:rFonts w:eastAsia="Times New Roman" w:cs="Arial" w:ascii="Arial" w:hAnsi="Arial"/>
-          <w:color w:val="000000"/>
-          <w:sz w:val="22"/>
-          <w:szCs w:val="22"/>
-          <w:lang w:eastAsia="ko-KR"/>
-        </w:rPr>
-        <w:t> </w:t>
-      </w:r>
-    </w:p>
-    <w:p>
-      <w:pPr>
-        <w:pStyle w:val="Normal"/>
-        <w:spacing w:before="240" w:after="240"/>
-        <w:ind w:left="-560" w:hanging="0"/>
+        <w:rPr/>
+      </w:r>
+    </w:p>
+    <w:p>
+      <w:pPr>
+        <w:pStyle w:val="Normal"/>
+        <w:jc w:val="both"/>
         <w:rPr>
           <w:rFonts w:ascii="Times New Roman" w:hAnsi="Times New Roman" w:eastAsia="Times New Roman" w:cs="Times New Roman"/>
           <w:lang w:eastAsia="ko-KR"/>
@@ -707,18 +662,15 @@
       </w:pPr>
       <w:r>
         <w:rPr>
-          <w:rFonts w:eastAsia="Times New Roman" w:cs="Arial" w:ascii="Arial" w:hAnsi="Arial"/>
-          <w:color w:val="000000"/>
-          <w:sz w:val="22"/>
-          <w:szCs w:val="22"/>
-          <w:lang w:eastAsia="ko-KR"/>
-        </w:rPr>
-        <w:t> </w:t>
-      </w:r>
-    </w:p>
-    <w:p>
-      <w:pPr>
-        <w:pStyle w:val="Normal"/>
+          <w:rFonts w:eastAsia="Times New Roman" w:cs="Times New Roman" w:ascii="Times New Roman" w:hAnsi="Times New Roman"/>
+          <w:lang w:eastAsia="ko-KR"/>
+        </w:rPr>
+      </w:r>
+    </w:p>
+    <w:p>
+      <w:pPr>
+        <w:pStyle w:val="Normal"/>
+        <w:jc w:val="both"/>
         <w:rPr>
           <w:rFonts w:ascii="Times New Roman" w:hAnsi="Times New Roman" w:eastAsia="Times New Roman" w:cs="Times New Roman"/>
           <w:lang w:eastAsia="ko-KR"/>
@@ -729,12 +681,12 @@
           <w:rFonts w:eastAsia="Times New Roman" w:cs="Times New Roman" w:ascii="Times New Roman" w:hAnsi="Times New Roman"/>
           <w:lang w:eastAsia="ko-KR"/>
         </w:rPr>
-        <w:t>\</w:t>
-      </w:r>
-    </w:p>
-    <w:p>
-      <w:pPr>
-        <w:pStyle w:val="Normal"/>
+      </w:r>
+    </w:p>
+    <w:p>
+      <w:pPr>
+        <w:pStyle w:val="Normal"/>
+        <w:jc w:val="both"/>
         <w:rPr>
           <w:rFonts w:ascii="Times New Roman" w:hAnsi="Times New Roman" w:eastAsia="Times New Roman" w:cs="Times New Roman"/>
           <w:lang w:eastAsia="ko-KR"/>
@@ -750,6 +702,7 @@
     <w:p>
       <w:pPr>
         <w:pStyle w:val="Normal"/>
+        <w:jc w:val="both"/>
         <w:rPr>
           <w:rFonts w:ascii="Times New Roman" w:hAnsi="Times New Roman" w:eastAsia="Times New Roman" w:cs="Times New Roman"/>
           <w:lang w:eastAsia="ko-KR"/>
@@ -765,6 +718,7 @@
     <w:p>
       <w:pPr>
         <w:pStyle w:val="Normal"/>
+        <w:jc w:val="both"/>
         <w:rPr>
           <w:rFonts w:ascii="Times New Roman" w:hAnsi="Times New Roman" w:eastAsia="Times New Roman" w:cs="Times New Roman"/>
           <w:lang w:eastAsia="ko-KR"/>
@@ -780,12 +734,26 @@
     <w:p>
       <w:pPr>
         <w:pStyle w:val="Normal"/>
-        <w:spacing w:before="240" w:after="240"/>
-        <w:ind w:left="-560" w:hanging="0"/>
+        <w:jc w:val="both"/>
         <w:rPr>
           <w:rFonts w:ascii="Times New Roman" w:hAnsi="Times New Roman" w:eastAsia="Times New Roman" w:cs="Times New Roman"/>
           <w:lang w:eastAsia="ko-KR"/>
         </w:rPr>
+      </w:pPr>
+      <w:r>
+        <w:rPr>
+          <w:rFonts w:eastAsia="Times New Roman" w:cs="Times New Roman" w:ascii="Times New Roman" w:hAnsi="Times New Roman"/>
+          <w:lang w:eastAsia="ko-KR"/>
+        </w:rPr>
+      </w:r>
+    </w:p>
+    <w:p>
+      <w:pPr>
+        <w:pStyle w:val="Normal"/>
+        <w:spacing w:before="240" w:after="240"/>
+        <w:ind w:left="-560" w:hanging="0"/>
+        <w:jc w:val="both"/>
+        <w:rPr/>
       </w:pPr>
       <w:r>
         <w:rPr>
@@ -813,10 +781,8 @@
         <w:pStyle w:val="Normal"/>
         <w:spacing w:before="240" w:after="240"/>
         <w:ind w:left="-560" w:hanging="0"/>
-        <w:rPr>
-          <w:rFonts w:ascii="Times New Roman" w:hAnsi="Times New Roman" w:eastAsia="Times New Roman" w:cs="Times New Roman"/>
-          <w:lang w:eastAsia="ko-KR"/>
-        </w:rPr>
+        <w:jc w:val="both"/>
+        <w:rPr/>
       </w:pPr>
       <w:r>
         <w:rPr>
@@ -853,6 +819,7 @@
     <w:p>
       <w:pPr>
         <w:pStyle w:val="Normal"/>
+        <w:jc w:val="both"/>
         <w:rPr>
           <w:rFonts w:ascii="Times New Roman" w:hAnsi="Times New Roman" w:eastAsia="Times New Roman" w:cs="Times New Roman"/>
           <w:lang w:eastAsia="ko-KR"/>
@@ -870,10 +837,8 @@
         <w:pStyle w:val="Normal"/>
         <w:spacing w:before="240" w:after="240"/>
         <w:ind w:left="-560" w:hanging="0"/>
-        <w:rPr>
-          <w:rFonts w:ascii="Times New Roman" w:hAnsi="Times New Roman" w:eastAsia="Times New Roman" w:cs="Times New Roman"/>
-          <w:lang w:eastAsia="ko-KR"/>
-        </w:rPr>
+        <w:jc w:val="both"/>
+        <w:rPr/>
       </w:pPr>
       <w:r>
         <w:rPr>
@@ -899,10 +864,8 @@
         <w:pStyle w:val="Normal"/>
         <w:spacing w:before="240" w:after="240"/>
         <w:ind w:left="-560" w:hanging="0"/>
-        <w:rPr>
-          <w:rFonts w:ascii="Times New Roman" w:hAnsi="Times New Roman" w:eastAsia="Times New Roman" w:cs="Times New Roman"/>
-          <w:lang w:eastAsia="ko-KR"/>
-        </w:rPr>
+        <w:jc w:val="both"/>
+        <w:rPr/>
       </w:pPr>
       <w:r>
         <w:rPr>
@@ -920,10 +883,8 @@
         <w:pStyle w:val="Normal"/>
         <w:spacing w:before="240" w:after="240"/>
         <w:ind w:left="-560" w:hanging="0"/>
-        <w:rPr>
-          <w:rFonts w:ascii="Times New Roman" w:hAnsi="Times New Roman" w:eastAsia="Times New Roman" w:cs="Times New Roman"/>
-          <w:lang w:eastAsia="ko-KR"/>
-        </w:rPr>
+        <w:jc w:val="both"/>
+        <w:rPr/>
       </w:pPr>
       <w:r>
         <w:rPr>
@@ -943,10 +904,8 @@
         <w:pStyle w:val="Normal"/>
         <w:spacing w:before="240" w:after="240"/>
         <w:ind w:left="-560" w:hanging="0"/>
-        <w:rPr>
-          <w:rFonts w:ascii="Times New Roman" w:hAnsi="Times New Roman" w:eastAsia="Times New Roman" w:cs="Times New Roman"/>
-          <w:lang w:eastAsia="ko-KR"/>
-        </w:rPr>
+        <w:jc w:val="both"/>
+        <w:rPr/>
       </w:pPr>
       <w:r>
         <w:rPr>
@@ -993,6 +952,7 @@
     <w:p>
       <w:pPr>
         <w:pStyle w:val="Normal"/>
+        <w:jc w:val="both"/>
         <w:rPr>
           <w:rFonts w:ascii="Times New Roman" w:hAnsi="Times New Roman" w:eastAsia="Times New Roman" w:cs="Times New Roman"/>
           <w:lang w:eastAsia="ko-KR"/>
@@ -1010,10 +970,8 @@
         <w:pStyle w:val="Normal"/>
         <w:spacing w:before="240" w:after="240"/>
         <w:ind w:left="-560" w:hanging="0"/>
-        <w:rPr>
-          <w:rFonts w:ascii="Times New Roman" w:hAnsi="Times New Roman" w:eastAsia="Times New Roman" w:cs="Times New Roman"/>
-          <w:lang w:eastAsia="ko-KR"/>
-        </w:rPr>
+        <w:jc w:val="both"/>
+        <w:rPr/>
       </w:pPr>
       <w:r>
         <w:rPr>
@@ -1039,10 +997,8 @@
         <w:pStyle w:val="Normal"/>
         <w:spacing w:before="240" w:after="240"/>
         <w:ind w:left="-560" w:hanging="0"/>
-        <w:rPr>
-          <w:rFonts w:ascii="Times New Roman" w:hAnsi="Times New Roman" w:eastAsia="Times New Roman" w:cs="Times New Roman"/>
-          <w:lang w:eastAsia="ko-KR"/>
-        </w:rPr>
+        <w:jc w:val="both"/>
+        <w:rPr/>
       </w:pPr>
       <w:r>
         <w:rPr>
@@ -1060,10 +1016,8 @@
         <w:pStyle w:val="Normal"/>
         <w:spacing w:before="240" w:after="240"/>
         <w:ind w:left="-560" w:hanging="0"/>
-        <w:rPr>
-          <w:rFonts w:ascii="Times New Roman" w:hAnsi="Times New Roman" w:eastAsia="Times New Roman" w:cs="Times New Roman"/>
-          <w:lang w:eastAsia="ko-KR"/>
-        </w:rPr>
+        <w:jc w:val="both"/>
+        <w:rPr/>
       </w:pPr>
       <w:r>
         <w:rPr>
@@ -1093,10 +1047,8 @@
         <w:pStyle w:val="Normal"/>
         <w:spacing w:before="240" w:after="240"/>
         <w:ind w:left="-560" w:hanging="0"/>
-        <w:rPr>
-          <w:rFonts w:ascii="Times New Roman" w:hAnsi="Times New Roman" w:eastAsia="Times New Roman" w:cs="Times New Roman"/>
-          <w:lang w:eastAsia="ko-KR"/>
-        </w:rPr>
+        <w:jc w:val="both"/>
+        <w:rPr/>
       </w:pPr>
       <w:r>
         <w:rPr>
@@ -1114,10 +1066,8 @@
         <w:pStyle w:val="Normal"/>
         <w:spacing w:before="240" w:after="240"/>
         <w:ind w:left="-560" w:hanging="0"/>
-        <w:rPr>
-          <w:rFonts w:ascii="Times New Roman" w:hAnsi="Times New Roman" w:eastAsia="Times New Roman" w:cs="Times New Roman"/>
-          <w:lang w:eastAsia="ko-KR"/>
-        </w:rPr>
+        <w:jc w:val="both"/>
+        <w:rPr/>
       </w:pPr>
       <w:r>
         <w:rPr>
@@ -1143,10 +1093,8 @@
         <w:pStyle w:val="Normal"/>
         <w:spacing w:before="240" w:after="240"/>
         <w:ind w:left="-560" w:hanging="0"/>
-        <w:rPr>
-          <w:rFonts w:ascii="Times New Roman" w:hAnsi="Times New Roman" w:eastAsia="Times New Roman" w:cs="Times New Roman"/>
-          <w:lang w:eastAsia="ko-KR"/>
-        </w:rPr>
+        <w:jc w:val="both"/>
+        <w:rPr/>
       </w:pPr>
       <w:r>
         <w:rPr>
@@ -1212,6 +1160,7 @@
     <w:p>
       <w:pPr>
         <w:pStyle w:val="Normal"/>
+        <w:jc w:val="both"/>
         <w:rPr>
           <w:rFonts w:ascii="Times New Roman" w:hAnsi="Times New Roman" w:eastAsia="Times New Roman" w:cs="Times New Roman"/>
           <w:lang w:eastAsia="ko-KR"/>
@@ -1229,10 +1178,8 @@
         <w:pStyle w:val="Normal"/>
         <w:spacing w:before="240" w:after="240"/>
         <w:ind w:left="-560" w:hanging="0"/>
-        <w:rPr>
-          <w:rFonts w:ascii="Times New Roman" w:hAnsi="Times New Roman" w:eastAsia="Times New Roman" w:cs="Times New Roman"/>
-          <w:lang w:eastAsia="ko-KR"/>
-        </w:rPr>
+        <w:jc w:val="both"/>
+        <w:rPr/>
       </w:pPr>
       <w:r>
         <w:rPr>
@@ -1258,10 +1205,8 @@
         <w:pStyle w:val="Normal"/>
         <w:spacing w:before="240" w:after="240"/>
         <w:ind w:left="-560" w:hanging="0"/>
-        <w:rPr>
-          <w:rFonts w:ascii="Times New Roman" w:hAnsi="Times New Roman" w:eastAsia="Times New Roman" w:cs="Times New Roman"/>
-          <w:lang w:eastAsia="ko-KR"/>
-        </w:rPr>
+        <w:jc w:val="both"/>
+        <w:rPr/>
       </w:pPr>
       <w:r>
         <w:rPr>
@@ -1310,10 +1255,8 @@
         <w:pStyle w:val="Normal"/>
         <w:spacing w:before="240" w:after="240"/>
         <w:ind w:left="-560" w:hanging="0"/>
-        <w:rPr>
-          <w:rFonts w:ascii="Times New Roman" w:hAnsi="Times New Roman" w:eastAsia="Times New Roman" w:cs="Times New Roman"/>
-          <w:lang w:eastAsia="ko-KR"/>
-        </w:rPr>
+        <w:jc w:val="both"/>
+        <w:rPr/>
       </w:pPr>
       <w:r>
         <w:rPr>
@@ -1329,10 +1272,8 @@
         <w:pStyle w:val="Normal"/>
         <w:spacing w:before="240" w:after="240"/>
         <w:ind w:left="-560" w:hanging="0"/>
-        <w:rPr>
-          <w:rFonts w:ascii="Times New Roman" w:hAnsi="Times New Roman" w:eastAsia="Times New Roman" w:cs="Times New Roman"/>
-          <w:lang w:eastAsia="ko-KR"/>
-        </w:rPr>
+        <w:jc w:val="both"/>
+        <w:rPr/>
       </w:pPr>
       <w:r>
         <w:rPr>
@@ -1358,10 +1299,8 @@
         <w:pStyle w:val="Normal"/>
         <w:spacing w:before="240" w:after="240"/>
         <w:ind w:left="-560" w:hanging="0"/>
-        <w:rPr>
-          <w:rFonts w:ascii="Times New Roman" w:hAnsi="Times New Roman" w:eastAsia="Times New Roman" w:cs="Times New Roman"/>
-          <w:lang w:eastAsia="ko-KR"/>
-        </w:rPr>
+        <w:jc w:val="both"/>
+        <w:rPr/>
       </w:pPr>
       <w:r>
         <w:rPr>
@@ -1410,10 +1349,8 @@
         <w:pStyle w:val="Normal"/>
         <w:spacing w:before="240" w:after="240"/>
         <w:ind w:left="-560" w:hanging="0"/>
-        <w:rPr>
-          <w:rFonts w:ascii="Times New Roman" w:hAnsi="Times New Roman" w:eastAsia="Times New Roman" w:cs="Times New Roman"/>
-          <w:lang w:eastAsia="ko-KR"/>
-        </w:rPr>
+        <w:jc w:val="both"/>
+        <w:rPr/>
       </w:pPr>
       <w:r>
         <w:rPr>
@@ -1429,10 +1366,8 @@
         <w:pStyle w:val="Normal"/>
         <w:spacing w:before="240" w:after="240"/>
         <w:ind w:left="-560" w:hanging="0"/>
-        <w:rPr>
-          <w:rFonts w:ascii="Times New Roman" w:hAnsi="Times New Roman" w:eastAsia="Times New Roman" w:cs="Times New Roman"/>
-          <w:lang w:eastAsia="ko-KR"/>
-        </w:rPr>
+        <w:jc w:val="both"/>
+        <w:rPr/>
       </w:pPr>
       <w:r>
         <w:rPr>
@@ -1460,10 +1395,8 @@
         <w:pStyle w:val="Normal"/>
         <w:spacing w:before="240" w:after="240"/>
         <w:ind w:left="-560" w:hanging="0"/>
-        <w:rPr>
-          <w:rFonts w:ascii="Times New Roman" w:hAnsi="Times New Roman" w:eastAsia="Times New Roman" w:cs="Times New Roman"/>
-          <w:lang w:eastAsia="ko-KR"/>
-        </w:rPr>
+        <w:jc w:val="both"/>
+        <w:rPr/>
       </w:pPr>
       <w:r>
         <w:rPr>
@@ -1512,10 +1445,8 @@
         <w:pStyle w:val="Normal"/>
         <w:spacing w:before="240" w:after="240"/>
         <w:ind w:left="-560" w:hanging="0"/>
-        <w:rPr>
-          <w:rFonts w:ascii="Times New Roman" w:hAnsi="Times New Roman" w:eastAsia="Times New Roman" w:cs="Times New Roman"/>
-          <w:lang w:eastAsia="ko-KR"/>
-        </w:rPr>
+        <w:jc w:val="both"/>
+        <w:rPr/>
       </w:pPr>
       <w:r>
         <w:rPr>
@@ -1533,10 +1464,8 @@
         <w:pStyle w:val="Normal"/>
         <w:spacing w:before="240" w:after="240"/>
         <w:ind w:left="-560" w:hanging="0"/>
-        <w:rPr>
-          <w:rFonts w:ascii="Times New Roman" w:hAnsi="Times New Roman" w:eastAsia="Times New Roman" w:cs="Times New Roman"/>
-          <w:lang w:eastAsia="ko-KR"/>
-        </w:rPr>
+        <w:jc w:val="both"/>
+        <w:rPr/>
       </w:pPr>
       <w:r>
         <w:rPr>
@@ -1562,10 +1491,8 @@
         <w:pStyle w:val="Normal"/>
         <w:spacing w:before="240" w:after="240"/>
         <w:ind w:left="-560" w:hanging="0"/>
-        <w:rPr>
-          <w:rFonts w:ascii="Times New Roman" w:hAnsi="Times New Roman" w:eastAsia="Times New Roman" w:cs="Times New Roman"/>
-          <w:lang w:eastAsia="ko-KR"/>
-        </w:rPr>
+        <w:jc w:val="both"/>
+        <w:rPr/>
       </w:pPr>
       <w:r>
         <w:rPr>
@@ -1623,10 +1550,7 @@
         <w:pStyle w:val="Normal"/>
         <w:spacing w:before="0" w:after="240"/>
         <w:jc w:val="both"/>
-        <w:rPr>
-          <w:rFonts w:ascii="Times New Roman" w:hAnsi="Times New Roman" w:eastAsia="Times New Roman" w:cs="Times New Roman"/>
-          <w:lang w:eastAsia="ko-KR"/>
-        </w:rPr>
+        <w:rPr/>
       </w:pPr>
       <w:r>
         <w:rPr>
@@ -1640,12 +1564,24 @@
     <w:p>
       <w:pPr>
         <w:pStyle w:val="Normal"/>
-        <w:spacing w:before="240" w:after="240"/>
-        <w:ind w:left="-560" w:hanging="0"/>
+        <w:spacing w:before="0" w:after="240"/>
+        <w:jc w:val="both"/>
         <w:rPr>
           <w:rFonts w:ascii="Times New Roman" w:hAnsi="Times New Roman" w:eastAsia="Times New Roman" w:cs="Times New Roman"/>
           <w:lang w:eastAsia="ko-KR"/>
         </w:rPr>
+      </w:pPr>
+      <w:r>
+        <w:rPr/>
+      </w:r>
+    </w:p>
+    <w:p>
+      <w:pPr>
+        <w:pStyle w:val="Normal"/>
+        <w:spacing w:before="240" w:after="240"/>
+        <w:ind w:left="-560" w:hanging="0"/>
+        <w:jc w:val="both"/>
+        <w:rPr/>
       </w:pPr>
       <w:r>
         <w:rPr>
@@ -1671,10 +1607,8 @@
         <w:pStyle w:val="Normal"/>
         <w:spacing w:before="240" w:after="240"/>
         <w:ind w:left="-560" w:hanging="0"/>
-        <w:rPr>
-          <w:rFonts w:ascii="Times New Roman" w:hAnsi="Times New Roman" w:eastAsia="Times New Roman" w:cs="Times New Roman"/>
-          <w:lang w:eastAsia="ko-KR"/>
-        </w:rPr>
+        <w:jc w:val="both"/>
+        <w:rPr/>
       </w:pPr>
       <w:r>
         <w:rPr>
@@ -1692,10 +1626,8 @@
         <w:pStyle w:val="Normal"/>
         <w:spacing w:before="240" w:after="240"/>
         <w:ind w:left="-560" w:hanging="0"/>
-        <w:rPr>
-          <w:rFonts w:ascii="Times New Roman" w:hAnsi="Times New Roman" w:eastAsia="Times New Roman" w:cs="Times New Roman"/>
-          <w:lang w:eastAsia="ko-KR"/>
-        </w:rPr>
+        <w:jc w:val="both"/>
+        <w:rPr/>
       </w:pPr>
       <w:r>
         <w:rPr>
@@ -1718,14 +1650,9 @@
           <w:numId w:val="1"/>
         </w:numPr>
         <w:spacing w:before="240" w:after="0"/>
+        <w:jc w:val="both"/>
         <w:textAlignment w:val="baseline"/>
-        <w:rPr>
-          <w:rFonts w:ascii="Arial" w:hAnsi="Arial" w:eastAsia="Times New Roman" w:cs="Arial"/>
-          <w:color w:val="000000"/>
-          <w:sz w:val="22"/>
-          <w:szCs w:val="22"/>
-          <w:lang w:eastAsia="ko-KR"/>
-        </w:rPr>
+        <w:rPr/>
       </w:pPr>
       <w:r>
         <w:rPr>
@@ -1745,14 +1672,9 @@
           <w:ilvl w:val="0"/>
           <w:numId w:val="1"/>
         </w:numPr>
+        <w:jc w:val="both"/>
         <w:textAlignment w:val="baseline"/>
-        <w:rPr>
-          <w:rFonts w:ascii="Arial" w:hAnsi="Arial" w:eastAsia="Times New Roman" w:cs="Arial"/>
-          <w:color w:val="000000"/>
-          <w:sz w:val="22"/>
-          <w:szCs w:val="22"/>
-          <w:lang w:eastAsia="ko-KR"/>
-        </w:rPr>
+        <w:rPr/>
       </w:pPr>
       <w:r>
         <w:rPr>
@@ -1773,14 +1695,9 @@
           <w:numId w:val="1"/>
         </w:numPr>
         <w:spacing w:before="0" w:after="240"/>
+        <w:jc w:val="both"/>
         <w:textAlignment w:val="baseline"/>
-        <w:rPr>
-          <w:rFonts w:ascii="Arial" w:hAnsi="Arial" w:eastAsia="Times New Roman" w:cs="Arial"/>
-          <w:color w:val="000000"/>
-          <w:sz w:val="22"/>
-          <w:szCs w:val="22"/>
-          <w:lang w:eastAsia="ko-KR"/>
-        </w:rPr>
+        <w:rPr/>
       </w:pPr>
       <w:r>
         <w:rPr>
@@ -1798,10 +1715,8 @@
         <w:pStyle w:val="Normal"/>
         <w:spacing w:before="240" w:after="240"/>
         <w:ind w:left="-560" w:hanging="0"/>
-        <w:rPr>
-          <w:rFonts w:ascii="Times New Roman" w:hAnsi="Times New Roman" w:eastAsia="Times New Roman" w:cs="Times New Roman"/>
-          <w:lang w:eastAsia="ko-KR"/>
-        </w:rPr>
+        <w:jc w:val="both"/>
+        <w:rPr/>
       </w:pPr>
       <w:r>
         <w:rPr>
@@ -1821,10 +1736,8 @@
         <w:pStyle w:val="Normal"/>
         <w:spacing w:before="240" w:after="240"/>
         <w:ind w:left="-560" w:hanging="0"/>
-        <w:rPr>
-          <w:rFonts w:ascii="Times New Roman" w:hAnsi="Times New Roman" w:eastAsia="Times New Roman" w:cs="Times New Roman"/>
-          <w:lang w:eastAsia="ko-KR"/>
-        </w:rPr>
+        <w:jc w:val="both"/>
+        <w:rPr/>
       </w:pPr>
       <w:r>
         <w:rPr>
@@ -1842,10 +1755,8 @@
         <w:pStyle w:val="Normal"/>
         <w:spacing w:before="240" w:after="240"/>
         <w:ind w:left="-560" w:hanging="0"/>
-        <w:rPr>
-          <w:rFonts w:ascii="Times New Roman" w:hAnsi="Times New Roman" w:eastAsia="Times New Roman" w:cs="Times New Roman"/>
-          <w:lang w:eastAsia="ko-KR"/>
-        </w:rPr>
+        <w:jc w:val="both"/>
+        <w:rPr/>
       </w:pPr>
       <w:r>
         <w:rPr>
@@ -1873,10 +1784,8 @@
         <w:pStyle w:val="Normal"/>
         <w:spacing w:before="240" w:after="240"/>
         <w:ind w:left="-560" w:hanging="0"/>
-        <w:rPr>
-          <w:rFonts w:ascii="Times New Roman" w:hAnsi="Times New Roman" w:eastAsia="Times New Roman" w:cs="Times New Roman"/>
-          <w:lang w:eastAsia="ko-KR"/>
-        </w:rPr>
+        <w:jc w:val="both"/>
+        <w:rPr/>
       </w:pPr>
       <w:r>
         <w:rPr>
@@ -1894,10 +1803,8 @@
         <w:pStyle w:val="Normal"/>
         <w:spacing w:before="240" w:after="240"/>
         <w:ind w:left="-560" w:hanging="0"/>
-        <w:rPr>
-          <w:rFonts w:ascii="Times New Roman" w:hAnsi="Times New Roman" w:eastAsia="Times New Roman" w:cs="Times New Roman"/>
-          <w:lang w:eastAsia="ko-KR"/>
-        </w:rPr>
+        <w:jc w:val="both"/>
+        <w:rPr/>
       </w:pPr>
       <w:r>
         <w:rPr>
@@ -1925,13 +1832,8 @@
         <w:pStyle w:val="Normal"/>
         <w:spacing w:before="240" w:after="240"/>
         <w:ind w:left="-560" w:hanging="0"/>
-        <w:rPr>
-          <w:rFonts w:ascii="Arial" w:hAnsi="Arial" w:eastAsia="Times New Roman" w:cs="Arial"/>
-          <w:color w:val="000000"/>
-          <w:sz w:val="22"/>
-          <w:szCs w:val="22"/>
-          <w:lang w:eastAsia="ko-KR"/>
-        </w:rPr>
+        <w:jc w:val="both"/>
+        <w:rPr/>
       </w:pPr>
       <w:r>
         <w:rPr>
@@ -1949,9 +1851,12 @@
         <w:pStyle w:val="Normal"/>
         <w:spacing w:before="240" w:after="240"/>
         <w:ind w:left="-560" w:hanging="0"/>
-        <w:rPr>
-          <w:rFonts w:ascii="Arial" w:hAnsi="Arial" w:eastAsia="Times New Roman" w:cs="Arial"/>
-          <w:b/>
+        <w:jc w:val="both"/>
+        <w:rPr/>
+      </w:pPr>
+      <w:r>
+        <w:rPr>
+          <w:rFonts w:eastAsia="Times New Roman" w:cs="Arial" w:ascii="Arial" w:hAnsi="Arial"/>
           <w:b/>
           <w:bCs/>
           <w:color w:val="000000"/>
@@ -1959,6 +1864,73 @@
           <w:szCs w:val="22"/>
           <w:lang w:eastAsia="ko-KR"/>
         </w:rPr>
+        <w:t>Agenda &amp; notes naming convention</w:t>
+      </w:r>
+    </w:p>
+    <w:p>
+      <w:pPr>
+        <w:pStyle w:val="Normal"/>
+        <w:spacing w:before="240" w:after="240"/>
+        <w:ind w:left="-560" w:hanging="0"/>
+        <w:jc w:val="both"/>
+        <w:rPr/>
+      </w:pPr>
+      <w:r>
+        <w:rPr>
+          <w:rFonts w:eastAsia="Times New Roman" w:cs="Arial" w:ascii="Arial" w:hAnsi="Arial"/>
+          <w:color w:val="000000"/>
+          <w:sz w:val="22"/>
+          <w:szCs w:val="22"/>
+          <w:lang w:eastAsia="ko-KR"/>
+        </w:rPr>
+        <w:t>The file names for notes and agendas should follow the following format:</w:t>
+      </w:r>
+    </w:p>
+    <w:p>
+      <w:pPr>
+        <w:pStyle w:val="Normal"/>
+        <w:spacing w:before="240" w:after="240"/>
+        <w:ind w:left="-560" w:hanging="0"/>
+        <w:jc w:val="both"/>
+        <w:rPr/>
+      </w:pPr>
+      <w:r>
+        <w:rPr>
+          <w:rFonts w:eastAsia="Times New Roman" w:cs="Arial" w:ascii="Arial" w:hAnsi="Arial"/>
+          <w:color w:val="000000"/>
+          <w:sz w:val="22"/>
+          <w:szCs w:val="22"/>
+          <w:lang w:eastAsia="ko-KR"/>
+        </w:rPr>
+        <w:t>Agendas: mm-dd_agenda.md</w:t>
+      </w:r>
+    </w:p>
+    <w:p>
+      <w:pPr>
+        <w:pStyle w:val="Normal"/>
+        <w:spacing w:before="240" w:after="240"/>
+        <w:ind w:left="-560" w:hanging="0"/>
+        <w:jc w:val="both"/>
+        <w:rPr/>
+      </w:pPr>
+      <w:r>
+        <w:rPr>
+          <w:rFonts w:eastAsia="Times New Roman" w:cs="Arial" w:ascii="Arial" w:hAnsi="Arial"/>
+          <w:color w:val="000000"/>
+          <w:sz w:val="22"/>
+          <w:szCs w:val="22"/>
+          <w:lang w:eastAsia="ko-KR"/>
+        </w:rPr>
+        <w:t>Notes: mm-dd_notes.md</w:t>
+      </w:r>
+    </w:p>
+    <w:p>
+      <w:pPr>
+        <w:pStyle w:val="Normal"/>
+        <w:spacing w:before="240" w:after="240"/>
+        <w:ind w:left="-560" w:hanging="0"/>
+        <w:jc w:val="both"/>
+        <w:rPr/>
       </w:pPr>
       <w:r>
         <w:rPr>
@@ -1970,14 +1942,53 @@
           <w:szCs w:val="22"/>
           <w:lang w:eastAsia="ko-KR"/>
         </w:rPr>
-        <w:t>Agenda &amp; notes naming convention</w:t>
-      </w:r>
-    </w:p>
-    <w:p>
-      <w:pPr>
-        <w:pStyle w:val="Normal"/>
-        <w:spacing w:before="240" w:after="240"/>
-        <w:ind w:left="-560" w:hanging="0"/>
+        <w:t>Testing application before merge request:</w:t>
+      </w:r>
+    </w:p>
+    <w:p>
+      <w:pPr>
+        <w:pStyle w:val="Normal"/>
+        <w:spacing w:before="240" w:after="240"/>
+        <w:ind w:left="-560" w:hanging="0"/>
+        <w:jc w:val="both"/>
+        <w:rPr/>
+      </w:pPr>
+      <w:r>
+        <w:rPr>
+          <w:rFonts w:eastAsia="Times New Roman" w:cs="Arial" w:ascii="Arial" w:hAnsi="Arial"/>
+          <w:color w:val="000000"/>
+          <w:sz w:val="22"/>
+          <w:szCs w:val="22"/>
+          <w:lang w:eastAsia="ko-KR"/>
+        </w:rPr>
+        <w:t>During development of the code, check regularly whether the application and all its related functionalities are working; the WebSockets and API, especially, are sensitive to changes.</w:t>
+      </w:r>
+    </w:p>
+    <w:p>
+      <w:pPr>
+        <w:pStyle w:val="Normal"/>
+        <w:spacing w:before="240" w:after="240"/>
+        <w:ind w:left="-560" w:hanging="0"/>
+        <w:jc w:val="both"/>
+        <w:rPr/>
+      </w:pPr>
+      <w:r>
+        <w:rPr>
+          <w:rFonts w:eastAsia="Times New Roman" w:cs="Arial" w:ascii="Arial" w:hAnsi="Arial"/>
+          <w:color w:val="000000"/>
+          <w:sz w:val="22"/>
+          <w:szCs w:val="22"/>
+          <w:lang w:eastAsia="ko-KR"/>
+        </w:rPr>
+        <w:t>Before requesting an official review, resolve any merge conflicts that would require the reviewer to have to change the code again.</w:t>
+      </w:r>
+    </w:p>
+    <w:p>
+      <w:pPr>
+        <w:pStyle w:val="Normal"/>
+        <w:spacing w:before="240" w:after="240"/>
+        <w:ind w:left="-560" w:hanging="0"/>
+        <w:jc w:val="both"/>
         <w:rPr>
           <w:rFonts w:ascii="Arial" w:hAnsi="Arial" w:eastAsia="Times New Roman" w:cs="Arial"/>
           <w:color w:val="000000"/>
@@ -1994,14 +2005,14 @@
           <w:szCs w:val="22"/>
           <w:lang w:eastAsia="ko-KR"/>
         </w:rPr>
-        <w:t>The file names for notes and agendas should follow the following format:</w:t>
-      </w:r>
-    </w:p>
-    <w:p>
-      <w:pPr>
-        <w:pStyle w:val="Normal"/>
-        <w:spacing w:before="240" w:after="240"/>
-        <w:ind w:left="-560" w:hanging="0"/>
+      </w:r>
+    </w:p>
+    <w:p>
+      <w:pPr>
+        <w:pStyle w:val="Normal"/>
+        <w:spacing w:before="240" w:after="240"/>
+        <w:ind w:left="-560" w:hanging="0"/>
+        <w:jc w:val="both"/>
         <w:rPr>
           <w:rFonts w:ascii="Arial" w:hAnsi="Arial" w:eastAsia="Times New Roman" w:cs="Arial"/>
           <w:color w:val="000000"/>
@@ -2018,14 +2029,14 @@
           <w:szCs w:val="22"/>
           <w:lang w:eastAsia="ko-KR"/>
         </w:rPr>
-        <w:t>Agendas: mm-dd_agenda.md</w:t>
-      </w:r>
-    </w:p>
-    <w:p>
-      <w:pPr>
-        <w:pStyle w:val="Normal"/>
-        <w:spacing w:before="240" w:after="240"/>
-        <w:ind w:left="-560" w:hanging="0"/>
+      </w:r>
+    </w:p>
+    <w:p>
+      <w:pPr>
+        <w:pStyle w:val="Normal"/>
+        <w:spacing w:before="240" w:after="240"/>
+        <w:ind w:left="-560" w:hanging="0"/>
+        <w:jc w:val="both"/>
         <w:rPr>
           <w:rFonts w:ascii="Arial" w:hAnsi="Arial" w:eastAsia="Times New Roman" w:cs="Arial"/>
           <w:color w:val="000000"/>
@@ -2042,43 +2053,38 @@
           <w:szCs w:val="22"/>
           <w:lang w:eastAsia="ko-KR"/>
         </w:rPr>
-        <w:t>Notes: mm-dd_notes.md</w:t>
-      </w:r>
-    </w:p>
-    <w:p>
-      <w:pPr>
-        <w:pStyle w:val="Normal"/>
-        <w:spacing w:before="240" w:after="240"/>
-        <w:ind w:left="-560" w:hanging="0"/>
+      </w:r>
+    </w:p>
+    <w:p>
+      <w:pPr>
+        <w:pStyle w:val="Normal"/>
+        <w:spacing w:before="240" w:after="240"/>
+        <w:ind w:left="-560" w:hanging="0"/>
+        <w:jc w:val="both"/>
         <w:rPr>
           <w:rFonts w:ascii="Arial" w:hAnsi="Arial" w:eastAsia="Times New Roman" w:cs="Arial"/>
-          <w:b/>
-          <w:b/>
-          <w:bCs/>
-          <w:color w:val="000000"/>
-          <w:sz w:val="22"/>
-          <w:szCs w:val="22"/>
-          <w:lang w:eastAsia="ko-KR"/>
-        </w:rPr>
-      </w:pPr>
-      <w:r>
-        <w:rPr>
-          <w:rFonts w:eastAsia="Times New Roman" w:cs="Arial" w:ascii="Arial" w:hAnsi="Arial"/>
-          <w:b/>
-          <w:bCs/>
-          <w:color w:val="000000"/>
-          <w:sz w:val="22"/>
-          <w:szCs w:val="22"/>
-          <w:lang w:eastAsia="ko-KR"/>
-        </w:rPr>
-        <w:t>Testing application before merge request:</w:t>
-      </w:r>
-    </w:p>
-    <w:p>
-      <w:pPr>
-        <w:pStyle w:val="Normal"/>
-        <w:spacing w:before="240" w:after="240"/>
-        <w:ind w:left="-560" w:hanging="0"/>
+          <w:color w:val="000000"/>
+          <w:sz w:val="22"/>
+          <w:szCs w:val="22"/>
+          <w:lang w:eastAsia="ko-KR"/>
+        </w:rPr>
+      </w:pPr>
+      <w:r>
+        <w:rPr>
+          <w:rFonts w:eastAsia="Times New Roman" w:cs="Arial" w:ascii="Arial" w:hAnsi="Arial"/>
+          <w:color w:val="000000"/>
+          <w:sz w:val="22"/>
+          <w:szCs w:val="22"/>
+          <w:lang w:eastAsia="ko-KR"/>
+        </w:rPr>
+      </w:r>
+    </w:p>
+    <w:p>
+      <w:pPr>
+        <w:pStyle w:val="Normal"/>
+        <w:spacing w:before="240" w:after="240"/>
+        <w:ind w:left="-560" w:hanging="0"/>
+        <w:jc w:val="both"/>
         <w:rPr>
           <w:rFonts w:ascii="Arial" w:hAnsi="Arial" w:eastAsia="Times New Roman" w:cs="Arial"/>
           <w:color w:val="000000"/>
@@ -2095,14 +2101,14 @@
           <w:szCs w:val="22"/>
           <w:lang w:eastAsia="ko-KR"/>
         </w:rPr>
-        <w:t>During development of the code, check regularly whether the application and all its related functionalities are working; the WebSockets and API, especially, are sensitive to changes.</w:t>
-      </w:r>
-    </w:p>
-    <w:p>
-      <w:pPr>
-        <w:pStyle w:val="Normal"/>
-        <w:spacing w:before="240" w:after="240"/>
-        <w:ind w:left="-560" w:hanging="0"/>
+      </w:r>
+    </w:p>
+    <w:p>
+      <w:pPr>
+        <w:pStyle w:val="Normal"/>
+        <w:spacing w:before="240" w:after="240"/>
+        <w:ind w:left="-560" w:hanging="0"/>
+        <w:jc w:val="both"/>
         <w:rPr>
           <w:rFonts w:ascii="Arial" w:hAnsi="Arial" w:eastAsia="Times New Roman" w:cs="Arial"/>
           <w:color w:val="000000"/>
@@ -2119,14 +2125,14 @@
           <w:szCs w:val="22"/>
           <w:lang w:eastAsia="ko-KR"/>
         </w:rPr>
-        <w:t>Before requesting an official review, resolve any merge conflicts that would require the reviewer to have to change the code again.</w:t>
-      </w:r>
-    </w:p>
-    <w:p>
-      <w:pPr>
-        <w:pStyle w:val="Normal"/>
-        <w:spacing w:before="240" w:after="240"/>
-        <w:ind w:left="-560" w:hanging="0"/>
+      </w:r>
+    </w:p>
+    <w:p>
+      <w:pPr>
+        <w:pStyle w:val="Normal"/>
+        <w:spacing w:before="240" w:after="240"/>
+        <w:ind w:left="-560" w:hanging="0"/>
+        <w:jc w:val="both"/>
         <w:rPr>
           <w:rFonts w:ascii="Arial" w:hAnsi="Arial" w:eastAsia="Times New Roman" w:cs="Arial"/>
           <w:color w:val="000000"/>
@@ -2150,6 +2156,7 @@
         <w:pStyle w:val="Normal"/>
         <w:spacing w:before="240" w:after="240"/>
         <w:ind w:left="-560" w:hanging="0"/>
+        <w:jc w:val="both"/>
         <w:rPr>
           <w:rFonts w:ascii="Arial" w:hAnsi="Arial" w:eastAsia="Times New Roman" w:cs="Arial"/>
           <w:color w:val="000000"/>
@@ -2173,6 +2180,7 @@
         <w:pStyle w:val="Normal"/>
         <w:spacing w:before="240" w:after="240"/>
         <w:ind w:left="-560" w:hanging="0"/>
+        <w:jc w:val="both"/>
         <w:rPr>
           <w:rFonts w:ascii="Arial" w:hAnsi="Arial" w:eastAsia="Times New Roman" w:cs="Arial"/>
           <w:color w:val="000000"/>
@@ -2196,148 +2204,8 @@
         <w:pStyle w:val="Normal"/>
         <w:spacing w:before="240" w:after="240"/>
         <w:ind w:left="-560" w:hanging="0"/>
-        <w:rPr>
-          <w:rFonts w:ascii="Arial" w:hAnsi="Arial" w:eastAsia="Times New Roman" w:cs="Arial"/>
-          <w:color w:val="000000"/>
-          <w:sz w:val="22"/>
-          <w:szCs w:val="22"/>
-          <w:lang w:eastAsia="ko-KR"/>
-        </w:rPr>
-      </w:pPr>
-      <w:r>
-        <w:rPr>
-          <w:rFonts w:eastAsia="Times New Roman" w:cs="Arial" w:ascii="Arial" w:hAnsi="Arial"/>
-          <w:color w:val="000000"/>
-          <w:sz w:val="22"/>
-          <w:szCs w:val="22"/>
-          <w:lang w:eastAsia="ko-KR"/>
-        </w:rPr>
-      </w:r>
-    </w:p>
-    <w:p>
-      <w:pPr>
-        <w:pStyle w:val="Normal"/>
-        <w:spacing w:before="240" w:after="240"/>
-        <w:ind w:left="-560" w:hanging="0"/>
-        <w:rPr>
-          <w:rFonts w:ascii="Arial" w:hAnsi="Arial" w:eastAsia="Times New Roman" w:cs="Arial"/>
-          <w:color w:val="000000"/>
-          <w:sz w:val="22"/>
-          <w:szCs w:val="22"/>
-          <w:lang w:eastAsia="ko-KR"/>
-        </w:rPr>
-      </w:pPr>
-      <w:r>
-        <w:rPr>
-          <w:rFonts w:eastAsia="Times New Roman" w:cs="Arial" w:ascii="Arial" w:hAnsi="Arial"/>
-          <w:color w:val="000000"/>
-          <w:sz w:val="22"/>
-          <w:szCs w:val="22"/>
-          <w:lang w:eastAsia="ko-KR"/>
-        </w:rPr>
-      </w:r>
-    </w:p>
-    <w:p>
-      <w:pPr>
-        <w:pStyle w:val="Normal"/>
-        <w:spacing w:before="240" w:after="240"/>
-        <w:ind w:left="-560" w:hanging="0"/>
-        <w:rPr>
-          <w:rFonts w:ascii="Arial" w:hAnsi="Arial" w:eastAsia="Times New Roman" w:cs="Arial"/>
-          <w:color w:val="000000"/>
-          <w:sz w:val="22"/>
-          <w:szCs w:val="22"/>
-          <w:lang w:eastAsia="ko-KR"/>
-        </w:rPr>
-      </w:pPr>
-      <w:r>
-        <w:rPr>
-          <w:rFonts w:eastAsia="Times New Roman" w:cs="Arial" w:ascii="Arial" w:hAnsi="Arial"/>
-          <w:color w:val="000000"/>
-          <w:sz w:val="22"/>
-          <w:szCs w:val="22"/>
-          <w:lang w:eastAsia="ko-KR"/>
-        </w:rPr>
-      </w:r>
-    </w:p>
-    <w:p>
-      <w:pPr>
-        <w:pStyle w:val="Normal"/>
-        <w:spacing w:before="240" w:after="240"/>
-        <w:ind w:left="-560" w:hanging="0"/>
-        <w:rPr>
-          <w:rFonts w:ascii="Arial" w:hAnsi="Arial" w:eastAsia="Times New Roman" w:cs="Arial"/>
-          <w:color w:val="000000"/>
-          <w:sz w:val="22"/>
-          <w:szCs w:val="22"/>
-          <w:lang w:eastAsia="ko-KR"/>
-        </w:rPr>
-      </w:pPr>
-      <w:r>
-        <w:rPr>
-          <w:rFonts w:eastAsia="Times New Roman" w:cs="Arial" w:ascii="Arial" w:hAnsi="Arial"/>
-          <w:color w:val="000000"/>
-          <w:sz w:val="22"/>
-          <w:szCs w:val="22"/>
-          <w:lang w:eastAsia="ko-KR"/>
-        </w:rPr>
-      </w:r>
-    </w:p>
-    <w:p>
-      <w:pPr>
-        <w:pStyle w:val="Normal"/>
-        <w:spacing w:before="240" w:after="240"/>
-        <w:ind w:left="-560" w:hanging="0"/>
-        <w:rPr>
-          <w:rFonts w:ascii="Arial" w:hAnsi="Arial" w:eastAsia="Times New Roman" w:cs="Arial"/>
-          <w:color w:val="000000"/>
-          <w:sz w:val="22"/>
-          <w:szCs w:val="22"/>
-          <w:lang w:eastAsia="ko-KR"/>
-        </w:rPr>
-      </w:pPr>
-      <w:r>
-        <w:rPr>
-          <w:rFonts w:eastAsia="Times New Roman" w:cs="Arial" w:ascii="Arial" w:hAnsi="Arial"/>
-          <w:color w:val="000000"/>
-          <w:sz w:val="22"/>
-          <w:szCs w:val="22"/>
-          <w:lang w:eastAsia="ko-KR"/>
-        </w:rPr>
-      </w:r>
-    </w:p>
-    <w:p>
-      <w:pPr>
-        <w:pStyle w:val="Normal"/>
-        <w:spacing w:before="240" w:after="240"/>
-        <w:ind w:left="-560" w:hanging="0"/>
-        <w:rPr>
-          <w:rFonts w:ascii="Arial" w:hAnsi="Arial" w:eastAsia="Times New Roman" w:cs="Arial"/>
-          <w:color w:val="000000"/>
-          <w:sz w:val="22"/>
-          <w:szCs w:val="22"/>
-          <w:lang w:eastAsia="ko-KR"/>
-        </w:rPr>
-      </w:pPr>
-      <w:r>
-        <w:rPr>
-          <w:rFonts w:eastAsia="Times New Roman" w:cs="Arial" w:ascii="Arial" w:hAnsi="Arial"/>
-          <w:color w:val="000000"/>
-          <w:sz w:val="22"/>
-          <w:szCs w:val="22"/>
-          <w:lang w:eastAsia="ko-KR"/>
-        </w:rPr>
-      </w:r>
-    </w:p>
-    <w:p>
-      <w:pPr>
-        <w:pStyle w:val="Normal"/>
-        <w:spacing w:before="240" w:after="240"/>
-        <w:ind w:left="-560" w:hanging="0"/>
-        <w:rPr>
-          <w:rFonts w:ascii="Times New Roman" w:hAnsi="Times New Roman" w:eastAsia="Times New Roman" w:cs="Times New Roman"/>
-          <w:lang w:eastAsia="ko-KR"/>
-        </w:rPr>
+        <w:jc w:val="both"/>
+        <w:rPr/>
       </w:pPr>
       <w:r>
         <w:rPr>
@@ -2363,10 +2231,8 @@
         <w:pStyle w:val="Normal"/>
         <w:spacing w:before="240" w:after="240"/>
         <w:ind w:left="-560" w:hanging="0"/>
-        <w:rPr>
-          <w:rFonts w:ascii="Times New Roman" w:hAnsi="Times New Roman" w:eastAsia="Times New Roman" w:cs="Times New Roman"/>
-          <w:lang w:eastAsia="ko-KR"/>
-        </w:rPr>
+        <w:jc w:val="both"/>
+        <w:rPr/>
       </w:pPr>
       <w:r>
         <w:rPr>
@@ -2384,9 +2250,12 @@
         <w:pStyle w:val="Normal"/>
         <w:spacing w:before="240" w:after="240"/>
         <w:ind w:left="-560" w:hanging="0"/>
-        <w:rPr>
-          <w:rFonts w:ascii="Arial" w:hAnsi="Arial" w:eastAsia="Times New Roman" w:cs="Arial"/>
-          <w:b/>
+        <w:jc w:val="both"/>
+        <w:rPr/>
+      </w:pPr>
+      <w:r>
+        <w:rPr>
+          <w:rFonts w:eastAsia="Times New Roman" w:cs="Arial" w:ascii="Arial" w:hAnsi="Arial"/>
           <w:b/>
           <w:bCs/>
           <w:color w:val="000000"/>
@@ -2394,17 +2263,6 @@
           <w:szCs w:val="22"/>
           <w:lang w:eastAsia="ko-KR"/>
         </w:rPr>
-      </w:pPr>
-      <w:r>
-        <w:rPr>
-          <w:rFonts w:eastAsia="Times New Roman" w:cs="Arial" w:ascii="Arial" w:hAnsi="Arial"/>
-          <w:b/>
-          <w:bCs/>
-          <w:color w:val="000000"/>
-          <w:sz w:val="22"/>
-          <w:szCs w:val="22"/>
-          <w:lang w:eastAsia="ko-KR"/>
-        </w:rPr>
         <w:t>The structure for the server code:</w:t>
       </w:r>
     </w:p>
@@ -2414,13 +2272,7 @@
         <w:spacing w:before="240" w:after="240"/>
         <w:ind w:left="-560" w:hanging="0"/>
         <w:jc w:val="both"/>
-        <w:rPr>
-          <w:rFonts w:ascii="Arial" w:hAnsi="Arial" w:eastAsia="Times New Roman" w:cs="Arial"/>
-          <w:color w:val="000000"/>
-          <w:sz w:val="22"/>
-          <w:szCs w:val="22"/>
-          <w:lang w:eastAsia="ko-KR"/>
-        </w:rPr>
+        <w:rPr/>
       </w:pPr>
       <w:r>
         <w:drawing>
@@ -2694,11 +2546,7 @@
         <w:spacing w:before="240" w:after="240"/>
         <w:ind w:left="-560" w:hanging="0"/>
         <w:jc w:val="both"/>
-        <w:rPr>
-          <w:i/>
-          <w:i/>
-          <w:iCs/>
-        </w:rPr>
+        <w:rPr/>
       </w:pPr>
       <w:r>
         <w:rPr>
@@ -2760,11 +2608,7 @@
         <w:spacing w:before="240" w:after="240"/>
         <w:ind w:left="-560" w:hanging="0"/>
         <w:jc w:val="both"/>
-        <w:rPr>
-          <w:i/>
-          <w:i/>
-          <w:iCs/>
-        </w:rPr>
+        <w:rPr/>
       </w:pPr>
       <w:r>
         <w:rPr>
@@ -2811,6 +2655,7 @@
         <w:pStyle w:val="Normal"/>
         <w:spacing w:before="240" w:after="240"/>
         <w:ind w:left="-560" w:hanging="0"/>
+        <w:jc w:val="both"/>
         <w:rPr>
           <w:rFonts w:ascii="Arial" w:hAnsi="Arial" w:eastAsia="Times New Roman" w:cs="Arial"/>
           <w:color w:val="000000"/>
@@ -2834,13 +2679,8 @@
         <w:pStyle w:val="Normal"/>
         <w:spacing w:before="240" w:after="240"/>
         <w:ind w:left="-560" w:hanging="0"/>
-        <w:rPr>
-          <w:rFonts w:ascii="Arial" w:hAnsi="Arial" w:eastAsia="Times New Roman" w:cs="Arial"/>
-          <w:color w:val="000000"/>
-          <w:sz w:val="22"/>
-          <w:szCs w:val="22"/>
-          <w:lang w:eastAsia="ko-KR"/>
-        </w:rPr>
+        <w:jc w:val="both"/>
+        <w:rPr/>
       </w:pPr>
       <w:r>
         <w:rPr>
@@ -2858,6 +2698,7 @@
         <w:pStyle w:val="Normal"/>
         <w:spacing w:before="240" w:after="240"/>
         <w:ind w:left="-560" w:hanging="0"/>
+        <w:jc w:val="both"/>
         <w:rPr>
           <w:rFonts w:ascii="Times New Roman" w:hAnsi="Times New Roman" w:eastAsia="Times New Roman" w:cs="Times New Roman"/>
           <w:lang w:eastAsia="ko-KR"/>
@@ -2873,6 +2714,7 @@
     <w:p>
       <w:pPr>
         <w:pStyle w:val="Normal"/>
+        <w:jc w:val="both"/>
         <w:rPr/>
       </w:pPr>
       <w:r>
